--- a/Χαρτογραφική απεικόνιση αναζήτησης πελατών.docx
+++ b/Χαρτογραφική απεικόνιση αναζήτησης πελατών.docx
@@ -51,6 +51,100 @@
     <w:p>
       <w:pPr>
         <w:jc w:val="both"/>
+        <w:rPr>
+          <w:sz w:val="24"/>
+        </w:rPr>
+      </w:pPr>
+      <w:r>
+        <w:rPr>
+          <w:sz w:val="24"/>
+        </w:rPr>
+        <w:t>Για την δημιουργία της χαρτογραφικής πλατφόρμας</w:t>
+      </w:r>
+      <w:r>
+        <w:rPr>
+          <w:sz w:val="24"/>
+        </w:rPr>
+        <w:t xml:space="preserve"> </w:t>
+      </w:r>
+      <w:r>
+        <w:rPr>
+          <w:sz w:val="24"/>
+        </w:rPr>
+        <w:t>του λογισμικού</w:t>
+      </w:r>
+      <w:r>
+        <w:rPr>
+          <w:sz w:val="24"/>
+        </w:rPr>
+        <w:t xml:space="preserve"> χρησιμοποιήθηκε </w:t>
+      </w:r>
+      <w:r>
+        <w:rPr>
+          <w:sz w:val="24"/>
+        </w:rPr>
+        <w:t>η ελ/λακ</w:t>
+      </w:r>
+      <w:r>
+        <w:rPr>
+          <w:sz w:val="24"/>
+        </w:rPr>
+        <w:t xml:space="preserve"> </w:t>
+      </w:r>
+      <w:r>
+        <w:rPr>
+          <w:sz w:val="24"/>
+          <w:lang w:val="en-US"/>
+        </w:rPr>
+        <w:t>JavaScript</w:t>
+      </w:r>
+      <w:r>
+        <w:rPr>
+          <w:sz w:val="24"/>
+        </w:rPr>
+        <w:t xml:space="preserve"> </w:t>
+      </w:r>
+      <w:r>
+        <w:rPr>
+          <w:sz w:val="24"/>
+        </w:rPr>
+        <w:t xml:space="preserve">βιβλιοθήκη </w:t>
+      </w:r>
+      <w:r>
+        <w:rPr>
+          <w:sz w:val="24"/>
+          <w:lang w:val="en-US"/>
+        </w:rPr>
+        <w:t>Leaflet</w:t>
+      </w:r>
+      <w:r>
+        <w:rPr>
+          <w:sz w:val="24"/>
+        </w:rPr>
+        <w:t xml:space="preserve">. </w:t>
+      </w:r>
+      <w:r>
+        <w:rPr>
+          <w:sz w:val="24"/>
+        </w:rPr>
+        <w:t xml:space="preserve">Μια ιδιαίτερα </w:t>
+      </w:r>
+      <w:r>
+        <w:rPr>
+          <w:sz w:val="24"/>
+        </w:rPr>
+        <w:t>απλή</w:t>
+      </w:r>
+      <w:r>
+        <w:rPr>
+          <w:sz w:val="24"/>
+        </w:rPr>
+        <w:t xml:space="preserve"> και ελαφριά εφαρμογή με πληθώρα επεκτάσεων.</w:t>
+      </w:r>
+    </w:p>
+    <w:p>
+      <w:pPr>
+        <w:jc w:val="both"/>
       </w:pPr>
       <w:r>
         <w:t>Η πλατφόρμα</w:t>
@@ -131,213 +225,30 @@
         <w:t>επιλεγμένα σημεία και τις πληροφορίες</w:t>
       </w:r>
       <w:r>
-        <w:t xml:space="preserve"> της έκτασης αυτής.</w:t>
-      </w:r>
-    </w:p>
-    <w:p>
-      <w:pPr>
-        <w:jc w:val="both"/>
-      </w:pPr>
-      <w:r>
-        <w:t xml:space="preserve">Ο χάρτης όπως φαίνεται </w:t>
-      </w:r>
-      <w:r>
-        <w:t xml:space="preserve">μετά την αναζήτηση όπως </w:t>
-      </w:r>
-      <w:r>
-        <w:t>στην εικόνα παρακάτω</w:t>
-      </w:r>
-      <w:r>
-        <w:t>,</w:t>
-      </w:r>
-      <w:r>
-        <w:t xml:space="preserve"> θα έχεις τις εξής δυνατότητες. </w:t>
-      </w:r>
-    </w:p>
-    <w:p>
-      <w:pPr>
-        <w:pStyle w:val="ListParagraph"/>
-        <w:numPr>
-          <w:ilvl w:val="0"/>
-          <w:numId w:val="1"/>
-        </w:numPr>
-        <w:jc w:val="both"/>
-        <w:rPr>
-          <w:lang w:val="en-US"/>
-        </w:rPr>
-      </w:pPr>
-      <w:r>
-        <w:t>Μεγέθυνση</w:t>
-      </w:r>
-      <w:r>
-        <w:rPr>
-          <w:lang w:val="en-US"/>
-        </w:rPr>
         <w:t xml:space="preserve"> </w:t>
       </w:r>
       <w:r>
-        <w:t>σμίκρυνση</w:t>
-      </w:r>
-      <w:r>
-        <w:rPr>
-          <w:lang w:val="en-US"/>
-        </w:rPr>
-        <w:t xml:space="preserve"> (</w:t>
-      </w:r>
-      <w:r>
-        <w:rPr>
-          <w:lang w:val="en-US"/>
-        </w:rPr>
-        <w:t>Zoom in / Zoom out</w:t>
-      </w:r>
-      <w:r>
-        <w:rPr>
-          <w:lang w:val="en-US"/>
-        </w:rPr>
-        <w:t>)</w:t>
-      </w:r>
-    </w:p>
-    <w:p>
-      <w:pPr>
-        <w:pStyle w:val="ListParagraph"/>
-        <w:numPr>
-          <w:ilvl w:val="0"/>
-          <w:numId w:val="1"/>
-        </w:numPr>
-        <w:jc w:val="both"/>
-        <w:rPr>
-          <w:lang w:val="en-US"/>
-        </w:rPr>
-      </w:pPr>
-      <w:r>
-        <w:t>Πλήρης έκταση μεγέθυνσης</w:t>
-      </w:r>
-    </w:p>
-    <w:p>
-      <w:pPr>
-        <w:pStyle w:val="ListParagraph"/>
-        <w:numPr>
-          <w:ilvl w:val="0"/>
-          <w:numId w:val="1"/>
-        </w:numPr>
-        <w:jc w:val="both"/>
-      </w:pPr>
-      <w:r>
-        <w:t>Εξαγωγή των «σημείων»</w:t>
-      </w:r>
-      <w:r>
-        <w:t xml:space="preserve"> </w:t>
-      </w:r>
-      <w:r>
-        <w:t>σ</w:t>
+        <w:t>των σημείων που επιλέχτηκαν</w:t>
+      </w:r>
+      <w:r>
+        <w:t>.</w:t>
       </w:r>
       <w:bookmarkStart w:id="0" w:name="_GoBack"/>
       <w:bookmarkEnd w:id="0"/>
-      <w:r>
-        <w:t>ε μια σειρά διαφορετικών τύπων αρχείου (</w:t>
-      </w:r>
-      <w:r>
-        <w:rPr>
-          <w:lang w:val="en-US"/>
-        </w:rPr>
-        <w:t>Export</w:t>
-      </w:r>
-      <w:r>
-        <w:t>)</w:t>
-      </w:r>
-    </w:p>
-    <w:p>
-      <w:pPr>
-        <w:pStyle w:val="ListParagraph"/>
-        <w:numPr>
-          <w:ilvl w:val="0"/>
-          <w:numId w:val="1"/>
-        </w:numPr>
-        <w:jc w:val="both"/>
-      </w:pPr>
-      <w:r>
-        <w:t xml:space="preserve">Απεικόνιση </w:t>
-      </w:r>
-      <w:r>
-        <w:t>σημείων</w:t>
-      </w:r>
-    </w:p>
-    <w:p>
-      <w:pPr>
-        <w:pStyle w:val="ListParagraph"/>
-        <w:numPr>
-          <w:ilvl w:val="0"/>
-          <w:numId w:val="1"/>
-        </w:numPr>
-        <w:jc w:val="both"/>
-      </w:pPr>
-      <w:r>
-        <w:t>Μικρογραφία του χάρτη</w:t>
-      </w:r>
-    </w:p>
-    <w:p>
-      <w:pPr>
-        <w:pStyle w:val="ListParagraph"/>
-        <w:numPr>
-          <w:ilvl w:val="0"/>
-          <w:numId w:val="1"/>
-        </w:numPr>
-        <w:jc w:val="both"/>
-      </w:pPr>
-      <w:r>
-        <w:t>Τίτλος και κείμενο περιγραφής ή βοηθητική επεξήγηση των λειτουργιών του χάρτη</w:t>
-      </w:r>
-    </w:p>
-    <w:p>
-      <w:pPr>
-        <w:pStyle w:val="ListParagraph"/>
-        <w:numPr>
-          <w:ilvl w:val="0"/>
-          <w:numId w:val="1"/>
-        </w:numPr>
-        <w:jc w:val="both"/>
-      </w:pPr>
-      <w:r>
-        <w:t>Κλίμακα χάρτη σε χιλιόμετρα και μίλια</w:t>
-      </w:r>
-    </w:p>
-    <w:p>
-      <w:pPr>
-        <w:pStyle w:val="ListParagraph"/>
-        <w:numPr>
-          <w:ilvl w:val="0"/>
-          <w:numId w:val="1"/>
-        </w:numPr>
-        <w:jc w:val="both"/>
-      </w:pPr>
-      <w:r>
-        <w:t>Δικαιώματα /</w:t>
-      </w:r>
-      <w:r>
-        <w:rPr>
-          <w:lang w:val="en-US"/>
-        </w:rPr>
-        <w:t xml:space="preserve"> Copyrights</w:t>
-      </w:r>
-    </w:p>
-    <w:p>
-      <w:pPr>
-        <w:ind w:left="-709" w:hanging="142"/>
-        <w:jc w:val="center"/>
-        <w:rPr>
-          <w:b/>
-        </w:rPr>
-      </w:pPr>
-      <w:r>
-        <w:rPr>
-          <w:b/>
+    </w:p>
+    <w:p>
+      <w:pPr>
+        <w:jc w:val="both"/>
+      </w:pPr>
+      <w:r>
+        <w:rPr>
           <w:noProof/>
         </w:rPr>
         <w:drawing>
-          <wp:inline distT="0" distB="0" distL="0" distR="0" wp14:anchorId="20D23527" wp14:editId="518EB3E7">
-            <wp:extent cx="6235662" cy="4093210"/>
-            <wp:effectExtent l="0" t="0" r="0" b="2540"/>
-            <wp:docPr id="2" name="Picture 2"/>
+          <wp:inline distT="0" distB="0" distL="0" distR="0" wp14:anchorId="3AC6A9D6" wp14:editId="2C7734AB">
+            <wp:extent cx="5274310" cy="3474840"/>
+            <wp:effectExtent l="0" t="0" r="2540" b="0"/>
+            <wp:docPr id="1" name="Picture 1"/>
             <wp:cNvGraphicFramePr>
               <a:graphicFrameLocks xmlns:a="http://schemas.openxmlformats.org/drawingml/2006/main" noChangeAspect="1"/>
             </wp:cNvGraphicFramePr>
@@ -366,7 +277,7 @@
                   <pic:spPr bwMode="auto">
                     <a:xfrm>
                       <a:off x="0" y="0"/>
-                      <a:ext cx="6258085" cy="4107929"/>
+                      <a:ext cx="5274310" cy="3474840"/>
                     </a:xfrm>
                     <a:prstGeom prst="rect">
                       <a:avLst/>
@@ -382,6 +293,438 @@
           </wp:inline>
         </w:drawing>
       </w:r>
+    </w:p>
+    <w:p>
+      <w:pPr>
+        <w:jc w:val="both"/>
+      </w:pPr>
+      <w:r>
+        <w:t xml:space="preserve">Ο χάρτης </w:t>
+      </w:r>
+      <w:r>
+        <w:t>όπως θα</w:t>
+      </w:r>
+      <w:r>
+        <w:t xml:space="preserve"> φαίνεται </w:t>
+      </w:r>
+      <w:r>
+        <w:t xml:space="preserve">μετά </w:t>
+      </w:r>
+      <w:r>
+        <w:t>από</w:t>
+      </w:r>
+      <w:r>
+        <w:t xml:space="preserve"> αναζήτηση</w:t>
+      </w:r>
+      <w:r>
+        <w:t>,</w:t>
+      </w:r>
+      <w:r>
+        <w:t xml:space="preserve"> </w:t>
+      </w:r>
+      <w:r>
+        <w:t xml:space="preserve">εικόνα </w:t>
+      </w:r>
+      <w:r>
+        <w:t xml:space="preserve">χ, </w:t>
+      </w:r>
+      <w:r>
+        <w:t xml:space="preserve">θα έχεις τις εξής δυνατότητες. </w:t>
+      </w:r>
+    </w:p>
+    <w:p>
+      <w:pPr>
+        <w:pStyle w:val="ListParagraph"/>
+        <w:numPr>
+          <w:ilvl w:val="0"/>
+          <w:numId w:val="1"/>
+        </w:numPr>
+        <w:jc w:val="both"/>
+        <w:rPr>
+          <w:lang w:val="en-US"/>
+        </w:rPr>
+      </w:pPr>
+      <w:r>
+        <w:t>Μεγέθυνση</w:t>
+      </w:r>
+      <w:r>
+        <w:rPr>
+          <w:lang w:val="en-US"/>
+        </w:rPr>
+        <w:t xml:space="preserve"> </w:t>
+      </w:r>
+      <w:r>
+        <w:t>σμίκρυνση</w:t>
+      </w:r>
+      <w:r>
+        <w:rPr>
+          <w:lang w:val="en-US"/>
+        </w:rPr>
+        <w:t xml:space="preserve"> (</w:t>
+      </w:r>
+      <w:r>
+        <w:rPr>
+          <w:lang w:val="en-US"/>
+        </w:rPr>
+        <w:t>Zoom in / Zoom out</w:t>
+      </w:r>
+      <w:r>
+        <w:rPr>
+          <w:lang w:val="en-US"/>
+        </w:rPr>
+        <w:t>)</w:t>
+      </w:r>
+    </w:p>
+    <w:p>
+      <w:pPr>
+        <w:pStyle w:val="ListParagraph"/>
+        <w:numPr>
+          <w:ilvl w:val="0"/>
+          <w:numId w:val="1"/>
+        </w:numPr>
+        <w:jc w:val="both"/>
+      </w:pPr>
+      <w:r>
+        <w:t>Πλήρης έκταση μεγέθυνσης</w:t>
+      </w:r>
+      <w:r>
+        <w:t xml:space="preserve"> (</w:t>
+      </w:r>
+      <w:r>
+        <w:rPr>
+          <w:lang w:val="en-US"/>
+        </w:rPr>
+        <w:t>Full</w:t>
+      </w:r>
+      <w:r>
+        <w:t xml:space="preserve"> </w:t>
+      </w:r>
+      <w:r>
+        <w:rPr>
+          <w:lang w:val="en-US"/>
+        </w:rPr>
+        <w:t>zoom</w:t>
+      </w:r>
+      <w:r>
+        <w:t>)</w:t>
+      </w:r>
+    </w:p>
+    <w:p>
+      <w:pPr>
+        <w:pStyle w:val="ListParagraph"/>
+        <w:numPr>
+          <w:ilvl w:val="0"/>
+          <w:numId w:val="1"/>
+        </w:numPr>
+        <w:jc w:val="both"/>
+      </w:pPr>
+      <w:r>
+        <w:t>Εξαγωγή των «σημείων»</w:t>
+      </w:r>
+      <w:r>
+        <w:t xml:space="preserve"> </w:t>
+      </w:r>
+      <w:r>
+        <w:t>σε μια σειρά διαφορετικών τύπων αρχείου (</w:t>
+      </w:r>
+      <w:r>
+        <w:rPr>
+          <w:lang w:val="en-US"/>
+        </w:rPr>
+        <w:t>Export</w:t>
+      </w:r>
+      <w:r>
+        <w:t>)</w:t>
+      </w:r>
+    </w:p>
+    <w:p>
+      <w:pPr>
+        <w:pStyle w:val="ListParagraph"/>
+        <w:numPr>
+          <w:ilvl w:val="0"/>
+          <w:numId w:val="1"/>
+        </w:numPr>
+        <w:jc w:val="both"/>
+      </w:pPr>
+      <w:r>
+        <w:t xml:space="preserve">Απεικόνιση </w:t>
+      </w:r>
+      <w:r>
+        <w:t>σημείων</w:t>
+      </w:r>
+    </w:p>
+    <w:p>
+      <w:pPr>
+        <w:pStyle w:val="ListParagraph"/>
+        <w:numPr>
+          <w:ilvl w:val="0"/>
+          <w:numId w:val="1"/>
+        </w:numPr>
+        <w:jc w:val="both"/>
+      </w:pPr>
+      <w:r>
+        <w:t>Μικρογραφία του χάρτη</w:t>
+      </w:r>
+    </w:p>
+    <w:p>
+      <w:pPr>
+        <w:pStyle w:val="ListParagraph"/>
+        <w:numPr>
+          <w:ilvl w:val="0"/>
+          <w:numId w:val="1"/>
+        </w:numPr>
+        <w:jc w:val="both"/>
+      </w:pPr>
+      <w:r>
+        <w:t>Τίτλος και κείμενο περιγραφής ή βοηθητική επεξήγηση των λειτουργιών του χάρτη</w:t>
+      </w:r>
+    </w:p>
+    <w:p>
+      <w:pPr>
+        <w:pStyle w:val="ListParagraph"/>
+        <w:numPr>
+          <w:ilvl w:val="0"/>
+          <w:numId w:val="1"/>
+        </w:numPr>
+        <w:jc w:val="both"/>
+      </w:pPr>
+      <w:r>
+        <w:t>Κλίμακα χάρτη σε χιλιόμετρα και μίλια</w:t>
+      </w:r>
+    </w:p>
+    <w:p>
+      <w:pPr>
+        <w:pStyle w:val="ListParagraph"/>
+        <w:numPr>
+          <w:ilvl w:val="0"/>
+          <w:numId w:val="1"/>
+        </w:numPr>
+        <w:jc w:val="both"/>
+      </w:pPr>
+      <w:r>
+        <w:t>Δικαιώματα /</w:t>
+      </w:r>
+      <w:r>
+        <w:rPr>
+          <w:lang w:val="en-US"/>
+        </w:rPr>
+        <w:t xml:space="preserve"> Copyrights</w:t>
+      </w:r>
+    </w:p>
+    <w:p>
+      <w:pPr>
+        <w:pStyle w:val="ListParagraph"/>
+        <w:numPr>
+          <w:ilvl w:val="0"/>
+          <w:numId w:val="1"/>
+        </w:numPr>
+        <w:jc w:val="both"/>
+      </w:pPr>
+      <w:r>
+        <w:t>Εναλλαγή υποβάθρου (δρόμοι / δορυφορική εικόνα)</w:t>
+      </w:r>
+    </w:p>
+    <w:p>
+      <w:pPr>
+        <w:jc w:val="both"/>
+      </w:pPr>
+      <w:r>
+        <w:lastRenderedPageBreak/>
+        <w:t xml:space="preserve">Επίσης έχει περιοριστεί στα όρια της ευρύτερης περιοχής της Κύπρου, δεν μπορεί ο χρήστης να κάνει </w:t>
+      </w:r>
+      <w:r>
+        <w:t>μεγαλύτερ</w:t>
+      </w:r>
+      <w:r>
+        <w:t>η</w:t>
+      </w:r>
+      <w:r>
+        <w:t xml:space="preserve"> </w:t>
+      </w:r>
+      <w:r>
+        <w:t>σμίκρυνση</w:t>
+      </w:r>
+      <w:r>
+        <w:t xml:space="preserve"> και να μεταφερθεί σε άλλο σημείο εκτός αυτών των ορίων. </w:t>
+      </w:r>
+      <w:r>
+        <w:t>Επίσης</w:t>
+      </w:r>
+      <w:r>
+        <w:t xml:space="preserve"> για </w:t>
+      </w:r>
+      <w:r>
+        <w:t>υπόβαθρο</w:t>
+      </w:r>
+      <w:r>
+        <w:t xml:space="preserve"> </w:t>
+      </w:r>
+      <w:r>
+        <w:t>χρησιμοποιήθηκαν</w:t>
+      </w:r>
+      <w:r>
+        <w:t xml:space="preserve"> οι χάρτες της </w:t>
+      </w:r>
+      <w:proofErr w:type="spellStart"/>
+      <w:r>
+        <w:rPr>
+          <w:lang w:val="en-US"/>
+        </w:rPr>
+        <w:t>Esri</w:t>
+      </w:r>
+      <w:proofErr w:type="spellEnd"/>
+      <w:r>
+        <w:t xml:space="preserve">. </w:t>
+      </w:r>
+      <w:r>
+        <w:rPr>
+          <w:highlight w:val="yellow"/>
+        </w:rPr>
+        <w:t>Είναι μεταφρασμένοι</w:t>
+      </w:r>
+      <w:r>
+        <w:rPr>
+          <w:highlight w:val="yellow"/>
+        </w:rPr>
+        <w:t xml:space="preserve"> οι δρόμοι και περιοχές της Κύπρου</w:t>
+      </w:r>
+      <w:r>
+        <w:rPr>
+          <w:highlight w:val="yellow"/>
+        </w:rPr>
+        <w:t xml:space="preserve"> σε αρκετές </w:t>
+      </w:r>
+      <w:r>
+        <w:rPr>
+          <w:highlight w:val="yellow"/>
+        </w:rPr>
+        <w:t>γλώσσες</w:t>
+      </w:r>
+      <w:r>
+        <w:rPr>
+          <w:highlight w:val="yellow"/>
+        </w:rPr>
+        <w:t xml:space="preserve"> και </w:t>
+      </w:r>
+      <w:r>
+        <w:rPr>
+          <w:highlight w:val="yellow"/>
+        </w:rPr>
+        <w:t>περιλαμβανόμενες</w:t>
+      </w:r>
+      <w:r>
+        <w:rPr>
+          <w:highlight w:val="yellow"/>
+        </w:rPr>
+        <w:t xml:space="preserve"> </w:t>
+      </w:r>
+      <w:r>
+        <w:rPr>
+          <w:highlight w:val="yellow"/>
+        </w:rPr>
+        <w:t>την</w:t>
+      </w:r>
+      <w:r>
+        <w:rPr>
+          <w:highlight w:val="yellow"/>
+        </w:rPr>
+        <w:t xml:space="preserve"> Αγγλική και Ελληνική.</w:t>
+      </w:r>
+    </w:p>
+    <w:p>
+      <w:pPr>
+        <w:jc w:val="both"/>
+      </w:pPr>
+      <w:r>
+        <w:t xml:space="preserve">Τα δεδομένα που θα </w:t>
+      </w:r>
+      <w:r>
+        <w:t>απεικονίζονται</w:t>
+      </w:r>
+      <w:r>
+        <w:t xml:space="preserve"> θα είναι ένα τουλάχιστο ένα αρχείο μορφής </w:t>
+      </w:r>
+      <w:proofErr w:type="spellStart"/>
+      <w:r>
+        <w:rPr>
+          <w:lang w:val="en-US"/>
+        </w:rPr>
+        <w:t>GeoJson</w:t>
+      </w:r>
+      <w:proofErr w:type="spellEnd"/>
+      <w:r>
+        <w:t xml:space="preserve"> (</w:t>
+      </w:r>
+      <w:hyperlink r:id="rId7" w:history="1">
+        <w:r>
+          <w:rPr>
+            <w:rStyle w:val="Hyperlink"/>
+            <w:lang w:val="en-US"/>
+          </w:rPr>
+          <w:t>More</w:t>
+        </w:r>
+        <w:r>
+          <w:rPr>
+            <w:rStyle w:val="Hyperlink"/>
+          </w:rPr>
+          <w:t xml:space="preserve"> </w:t>
+        </w:r>
+        <w:r>
+          <w:rPr>
+            <w:rStyle w:val="Hyperlink"/>
+            <w:lang w:val="en-US"/>
+          </w:rPr>
+          <w:t>about</w:t>
+        </w:r>
+        <w:r>
+          <w:rPr>
+            <w:rStyle w:val="Hyperlink"/>
+          </w:rPr>
+          <w:t xml:space="preserve"> </w:t>
+        </w:r>
+        <w:proofErr w:type="spellStart"/>
+        <w:r>
+          <w:rPr>
+            <w:rStyle w:val="Hyperlink"/>
+            <w:lang w:val="en-US"/>
+          </w:rPr>
+          <w:t>GeoJson</w:t>
+        </w:r>
+        <w:proofErr w:type="spellEnd"/>
+      </w:hyperlink>
+      <w:r>
+        <w:t>)</w:t>
+      </w:r>
+      <w:r>
+        <w:t>.</w:t>
+      </w:r>
+    </w:p>
+    <w:p>
+      <w:pPr>
+        <w:ind w:left="-851" w:firstLine="142"/>
+        <w:jc w:val="both"/>
+      </w:pPr>
+      <w:r>
+        <w:t xml:space="preserve"> </w:t>
+      </w:r>
+    </w:p>
+    <w:p>
+      <w:pPr>
+        <w:ind w:left="-709" w:hanging="142"/>
+        <w:jc w:val="center"/>
+        <w:rPr>
+          <w:b/>
+        </w:rPr>
+      </w:pPr>
+    </w:p>
+    <w:p>
+      <w:pPr>
+        <w:ind w:left="-709" w:hanging="142"/>
+        <w:jc w:val="both"/>
+        <w:rPr>
+          <w:b/>
+        </w:rPr>
+      </w:pPr>
     </w:p>
     <w:p>
       <w:pPr>
@@ -627,6 +970,7 @@
     <w:lsdException w:name="HTML Sample" w:semiHidden="1" w:unhideWhenUsed="1"/>
     <w:lsdException w:name="HTML Typewriter" w:semiHidden="1" w:unhideWhenUsed="1"/>
     <w:lsdException w:name="HTML Variable" w:semiHidden="1" w:unhideWhenUsed="1"/>
+    <w:lsdException w:name="Normal Table" w:semiHidden="1" w:unhideWhenUsed="1"/>
     <w:lsdException w:name="annotation subject" w:semiHidden="1" w:unhideWhenUsed="1"/>
     <w:lsdException w:name="No List" w:semiHidden="1" w:unhideWhenUsed="1"/>
     <w:lsdException w:name="Outline List 1" w:semiHidden="1" w:unhideWhenUsed="1"/>
@@ -673,8 +1017,10 @@
     <w:lsdException w:name="Table Subtle 2" w:semiHidden="1" w:unhideWhenUsed="1"/>
     <w:lsdException w:name="Table Web 1" w:semiHidden="1" w:unhideWhenUsed="1"/>
     <w:lsdException w:name="Table Web 2" w:semiHidden="1" w:unhideWhenUsed="1"/>
+    <w:lsdException w:name="Table Web 3" w:semiHidden="1" w:unhideWhenUsed="1"/>
     <w:lsdException w:name="Balloon Text" w:semiHidden="1" w:unhideWhenUsed="1"/>
     <w:lsdException w:name="Table Grid" w:uiPriority="39"/>
+    <w:lsdException w:name="Table Theme" w:semiHidden="1" w:unhideWhenUsed="1"/>
     <w:lsdException w:name="Placeholder Text" w:semiHidden="1"/>
     <w:lsdException w:name="No Spacing" w:uiPriority="1" w:qFormat="1"/>
     <w:lsdException w:name="Light Shading" w:uiPriority="60"/>
@@ -968,6 +1314,46 @@
       <w:contextualSpacing/>
     </w:pPr>
   </w:style>
+  <w:style w:type="paragraph" w:styleId="NormalWeb">
+    <w:name w:val="Normal (Web)"/>
+    <w:basedOn w:val="Normal"/>
+    <w:uiPriority w:val="99"/>
+    <w:semiHidden/>
+    <w:unhideWhenUsed/>
+    <w:rsid w:val="001212EA"/>
+    <w:pPr>
+      <w:spacing w:before="100" w:beforeAutospacing="1" w:after="100" w:afterAutospacing="1" w:line="240" w:lineRule="auto"/>
+    </w:pPr>
+    <w:rPr>
+      <w:rFonts w:ascii="Times New Roman" w:eastAsia="Times New Roman" w:hAnsi="Times New Roman" w:cs="Times New Roman"/>
+      <w:sz w:val="24"/>
+      <w:szCs w:val="24"/>
+      <w:lang w:eastAsia="el-GR"/>
+    </w:rPr>
+  </w:style>
+  <w:style w:type="character" w:styleId="Hyperlink">
+    <w:name w:val="Hyperlink"/>
+    <w:basedOn w:val="DefaultParagraphFont"/>
+    <w:uiPriority w:val="99"/>
+    <w:unhideWhenUsed/>
+    <w:rsid w:val="00D1220E"/>
+    <w:rPr>
+      <w:color w:val="0563C1" w:themeColor="hyperlink"/>
+      <w:u w:val="single"/>
+    </w:rPr>
+  </w:style>
+  <w:style w:type="character" w:styleId="UnresolvedMention">
+    <w:name w:val="Unresolved Mention"/>
+    <w:basedOn w:val="DefaultParagraphFont"/>
+    <w:uiPriority w:val="99"/>
+    <w:semiHidden/>
+    <w:unhideWhenUsed/>
+    <w:rsid w:val="00D1220E"/>
+    <w:rPr>
+      <w:color w:val="605E5C"/>
+      <w:shd w:val="clear" w:color="auto" w:fill="E1DFDD"/>
+    </w:rPr>
+  </w:style>
 </w:styles>
 </file>
 
@@ -1237,7 +1623,7 @@
 </file>
 
 <file path=customXml/itemProps1.xml><?xml version="1.0" encoding="utf-8"?>
-<ds:datastoreItem xmlns:ds="http://schemas.openxmlformats.org/officeDocument/2006/customXml" ds:itemID="{7B29024F-0942-42DA-B8D7-5A5666118E62}">
+<ds:datastoreItem xmlns:ds="http://schemas.openxmlformats.org/officeDocument/2006/customXml" ds:itemID="{6746AC71-F7DB-4809-898D-01C251B28C62}">
   <ds:schemaRefs>
     <ds:schemaRef ds:uri="http://schemas.openxmlformats.org/officeDocument/2006/bibliography"/>
   </ds:schemaRefs>
